--- a/Tuan5/21080071_NguyenThanhThuan_lab5.docx
+++ b/Tuan5/21080071_NguyenThanhThuan_lab5.docx
@@ -42,7 +42,6 @@
     </w:p>
     <w:p>
       <w:pPr>
-        <w:jc w:val="center"/>
         <w:rPr>
           <w:b/>
           <w:bCs/>
@@ -50,18 +49,66 @@
           <w:szCs w:val="26"/>
         </w:rPr>
       </w:pPr>
-      <w:r>
-        <w:rPr>
-          <w:b/>
-          <w:bCs/>
-          <w:sz w:val="26"/>
-          <w:szCs w:val="26"/>
-        </w:rPr>
-        <w:t>LAB 5</w:t>
-      </w:r>
+      <w:hyperlink r:id="rId4" w:history="1">
+        <w:r>
+          <w:rPr>
+            <w:rStyle w:val="Hyperlink"/>
+            <w:b/>
+            <w:bCs/>
+            <w:sz w:val="26"/>
+            <w:szCs w:val="26"/>
+          </w:rPr>
+          <w:t>CNM-2024-2025/</w:t>
+        </w:r>
+        <w:proofErr w:type="spellStart"/>
+        <w:r>
+          <w:rPr>
+            <w:rStyle w:val="Hyperlink"/>
+            <w:b/>
+            <w:bCs/>
+            <w:sz w:val="26"/>
+            <w:szCs w:val="26"/>
+          </w:rPr>
+          <w:t>Tuan5</w:t>
+        </w:r>
+        <w:proofErr w:type="spellEnd"/>
+        <w:r>
+          <w:rPr>
+            <w:rStyle w:val="Hyperlink"/>
+            <w:b/>
+            <w:bCs/>
+            <w:sz w:val="26"/>
+            <w:szCs w:val="26"/>
+          </w:rPr>
+          <w:t xml:space="preserve"> at main · </w:t>
+        </w:r>
+        <w:proofErr w:type="spellStart"/>
+        <w:r>
+          <w:rPr>
+            <w:rStyle w:val="Hyperlink"/>
+            <w:b/>
+            <w:bCs/>
+            <w:sz w:val="26"/>
+            <w:szCs w:val="26"/>
+          </w:rPr>
+          <w:t>MrNguyen202</w:t>
+        </w:r>
+        <w:proofErr w:type="spellEnd"/>
+        <w:r>
+          <w:rPr>
+            <w:rStyle w:val="Hyperlink"/>
+            <w:b/>
+            <w:bCs/>
+            <w:sz w:val="26"/>
+            <w:szCs w:val="26"/>
+          </w:rPr>
+          <w:t>/CNM-2024-2025</w:t>
+        </w:r>
+      </w:hyperlink>
     </w:p>
     <w:p>
       <w:pPr>
+        <w:jc w:val="center"/>
         <w:rPr>
           <w:b/>
           <w:bCs/>
@@ -69,30 +116,49 @@
           <w:szCs w:val="26"/>
         </w:rPr>
       </w:pPr>
-      <w:proofErr w:type="spellStart"/>
-      <w:r>
-        <w:rPr>
-          <w:b/>
-          <w:bCs/>
-          <w:sz w:val="26"/>
-          <w:szCs w:val="26"/>
-        </w:rPr>
-        <w:t>Tạo</w:t>
-      </w:r>
-      <w:proofErr w:type="spellEnd"/>
-      <w:r>
-        <w:rPr>
-          <w:b/>
-          <w:bCs/>
-          <w:sz w:val="26"/>
-          <w:szCs w:val="26"/>
-        </w:rPr>
-        <w:t xml:space="preserve"> IAM user</w:t>
+      <w:r>
+        <w:rPr>
+          <w:b/>
+          <w:bCs/>
+          <w:sz w:val="26"/>
+          <w:szCs w:val="26"/>
+        </w:rPr>
+        <w:t>LAB 5</w:t>
       </w:r>
     </w:p>
     <w:p>
       <w:pPr>
         <w:rPr>
+          <w:b/>
+          <w:bCs/>
+          <w:sz w:val="26"/>
+          <w:szCs w:val="26"/>
+        </w:rPr>
+      </w:pPr>
+      <w:proofErr w:type="spellStart"/>
+      <w:r>
+        <w:rPr>
+          <w:b/>
+          <w:bCs/>
+          <w:sz w:val="26"/>
+          <w:szCs w:val="26"/>
+        </w:rPr>
+        <w:t>Tạo</w:t>
+      </w:r>
+      <w:proofErr w:type="spellEnd"/>
+      <w:r>
+        <w:rPr>
+          <w:b/>
+          <w:bCs/>
+          <w:sz w:val="26"/>
+          <w:szCs w:val="26"/>
+        </w:rPr>
+        <w:t xml:space="preserve"> IAM user</w:t>
+      </w:r>
+    </w:p>
+    <w:p>
+      <w:pPr>
+        <w:rPr>
           <w:noProof/>
         </w:rPr>
       </w:pPr>
@@ -146,7 +212,23 @@
           <w:sz w:val="26"/>
           <w:szCs w:val="26"/>
         </w:rPr>
-        <w:t xml:space="preserve"> vào IAM service </w:t>
+        <w:t xml:space="preserve"> </w:t>
+      </w:r>
+      <w:proofErr w:type="spellStart"/>
+      <w:r>
+        <w:rPr>
+          <w:sz w:val="26"/>
+          <w:szCs w:val="26"/>
+        </w:rPr>
+        <w:t>vào</w:t>
+      </w:r>
+      <w:proofErr w:type="spellEnd"/>
+      <w:r>
+        <w:rPr>
+          <w:sz w:val="26"/>
+          <w:szCs w:val="26"/>
+        </w:rPr>
+        <w:t xml:space="preserve"> IAM service </w:t>
       </w:r>
       <w:proofErr w:type="spellStart"/>
       <w:r>
@@ -172,6 +254,7 @@
       </w:r>
       <w:r>
         <w:rPr>
+          <w:noProof/>
           <w:sz w:val="26"/>
           <w:szCs w:val="26"/>
         </w:rPr>
@@ -196,159 +279,6 @@
                 <pic:pic xmlns:pic="http://schemas.openxmlformats.org/drawingml/2006/picture">
                   <pic:nvPicPr>
                     <pic:cNvPr id="1012420049" name="Picture 1" descr="A computer screen with text boxes&#10;&#10;AI-generated content may be incorrect."/>
-                    <pic:cNvPicPr/>
-                  </pic:nvPicPr>
-                  <pic:blipFill>
-                    <a:blip r:embed="rId4" cstate="print">
-                      <a:extLst>
-                        <a:ext uri="{28A0092B-C50C-407E-A947-70E740481C1C}">
-                          <a14:useLocalDpi xmlns:a14="http://schemas.microsoft.com/office/drawing/2010/main" val="0"/>
-                        </a:ext>
-                      </a:extLst>
-                    </a:blip>
-                    <a:stretch>
-                      <a:fillRect/>
-                    </a:stretch>
-                  </pic:blipFill>
-                  <pic:spPr>
-                    <a:xfrm>
-                      <a:off x="0" y="0"/>
-                      <a:ext cx="5760720" cy="3239135"/>
-                    </a:xfrm>
-                    <a:prstGeom prst="rect">
-                      <a:avLst/>
-                    </a:prstGeom>
-                  </pic:spPr>
-                </pic:pic>
-              </a:graphicData>
-            </a:graphic>
-          </wp:anchor>
-        </w:drawing>
-      </w:r>
-    </w:p>
-    <w:p>
-      <w:pPr>
-        <w:rPr>
-          <w:sz w:val="26"/>
-          <w:szCs w:val="26"/>
-        </w:rPr>
-      </w:pPr>
-      <w:proofErr w:type="spellStart"/>
-      <w:r>
-        <w:rPr>
-          <w:b/>
-          <w:bCs/>
-          <w:sz w:val="26"/>
-          <w:szCs w:val="26"/>
-        </w:rPr>
-        <w:t>Bước</w:t>
-      </w:r>
-      <w:proofErr w:type="spellEnd"/>
-      <w:r>
-        <w:rPr>
-          <w:b/>
-          <w:bCs/>
-          <w:sz w:val="26"/>
-          <w:szCs w:val="26"/>
-        </w:rPr>
-        <w:t xml:space="preserve"> 2:</w:t>
-      </w:r>
-      <w:r>
-        <w:rPr>
-          <w:b/>
-          <w:bCs/>
-          <w:sz w:val="26"/>
-          <w:szCs w:val="26"/>
-        </w:rPr>
-        <w:t xml:space="preserve"> </w:t>
-      </w:r>
-      <w:r>
-        <w:rPr>
-          <w:sz w:val="26"/>
-          <w:szCs w:val="26"/>
-        </w:rPr>
-        <w:t xml:space="preserve">Trong </w:t>
-      </w:r>
-      <w:proofErr w:type="spellStart"/>
-      <w:r>
-        <w:rPr>
-          <w:sz w:val="26"/>
-          <w:szCs w:val="26"/>
-        </w:rPr>
-        <w:t>mục</w:t>
-      </w:r>
-      <w:proofErr w:type="spellEnd"/>
-      <w:r>
-        <w:rPr>
-          <w:sz w:val="26"/>
-          <w:szCs w:val="26"/>
-        </w:rPr>
-        <w:t xml:space="preserve"> Users =&gt; Add users:</w:t>
-      </w:r>
-    </w:p>
-    <w:p>
-      <w:pPr>
-        <w:rPr>
-          <w:b/>
-          <w:bCs/>
-          <w:sz w:val="26"/>
-          <w:szCs w:val="26"/>
-        </w:rPr>
-      </w:pPr>
-      <w:proofErr w:type="spellStart"/>
-      <w:r>
-        <w:rPr>
-          <w:b/>
-          <w:bCs/>
-          <w:sz w:val="26"/>
-          <w:szCs w:val="26"/>
-        </w:rPr>
-        <w:t>Bước</w:t>
-      </w:r>
-      <w:proofErr w:type="spellEnd"/>
-      <w:r>
-        <w:rPr>
-          <w:b/>
-          <w:bCs/>
-          <w:sz w:val="26"/>
-          <w:szCs w:val="26"/>
-        </w:rPr>
-        <w:t xml:space="preserve"> 3:</w:t>
-      </w:r>
-      <w:r>
-        <w:rPr>
-          <w:noProof/>
-        </w:rPr>
-        <w:t xml:space="preserve"> </w:t>
-      </w:r>
-      <w:r>
-        <w:rPr>
-          <w:b/>
-          <w:bCs/>
-          <w:sz w:val="26"/>
-          <w:szCs w:val="26"/>
-        </w:rPr>
-        <w:drawing>
-          <wp:anchor distT="0" distB="0" distL="114300" distR="114300" simplePos="0" relativeHeight="251659264" behindDoc="0" locked="0" layoutInCell="1" allowOverlap="1" wp14:anchorId="7F732D26" wp14:editId="07955C3F">
-            <wp:simplePos x="0" y="0"/>
-            <wp:positionH relativeFrom="column">
-              <wp:posOffset>-3810</wp:posOffset>
-            </wp:positionH>
-            <wp:positionV relativeFrom="paragraph">
-              <wp:posOffset>207645</wp:posOffset>
-            </wp:positionV>
-            <wp:extent cx="5760720" cy="3239135"/>
-            <wp:effectExtent l="0" t="0" r="0" b="0"/>
-            <wp:wrapTopAndBottom/>
-            <wp:docPr id="1154122446" name="Picture 1" descr="A screenshot of a computer&#10;&#10;AI-generated content may be incorrect."/>
-            <wp:cNvGraphicFramePr>
-              <a:graphicFrameLocks xmlns:a="http://schemas.openxmlformats.org/drawingml/2006/main" noChangeAspect="1"/>
-            </wp:cNvGraphicFramePr>
-            <a:graphic xmlns:a="http://schemas.openxmlformats.org/drawingml/2006/main">
-              <a:graphicData uri="http://schemas.openxmlformats.org/drawingml/2006/picture">
-                <pic:pic xmlns:pic="http://schemas.openxmlformats.org/drawingml/2006/picture">
-                  <pic:nvPicPr>
-                    <pic:cNvPr id="1154122446" name="Picture 1" descr="A screenshot of a computer&#10;&#10;AI-generated content may be incorrect."/>
                     <pic:cNvPicPr/>
                   </pic:nvPicPr>
                   <pic:blipFill>
@@ -382,48 +312,119 @@
     <w:p>
       <w:pPr>
         <w:rPr>
-          <w:b/>
-          <w:bCs/>
           <w:sz w:val="26"/>
           <w:szCs w:val="26"/>
         </w:rPr>
       </w:pPr>
-      <w:r>
-        <w:rPr>
-          <w:b/>
-          <w:bCs/>
-          <w:sz w:val="26"/>
-          <w:szCs w:val="26"/>
-        </w:rPr>
-        <w:br w:type="page"/>
+      <w:proofErr w:type="spellStart"/>
+      <w:r>
+        <w:rPr>
+          <w:b/>
+          <w:bCs/>
+          <w:sz w:val="26"/>
+          <w:szCs w:val="26"/>
+        </w:rPr>
+        <w:t>Bước</w:t>
+      </w:r>
+      <w:proofErr w:type="spellEnd"/>
+      <w:r>
+        <w:rPr>
+          <w:b/>
+          <w:bCs/>
+          <w:sz w:val="26"/>
+          <w:szCs w:val="26"/>
+        </w:rPr>
+        <w:t xml:space="preserve"> 2:</w:t>
+      </w:r>
+      <w:r>
+        <w:rPr>
+          <w:b/>
+          <w:bCs/>
+          <w:sz w:val="26"/>
+          <w:szCs w:val="26"/>
+        </w:rPr>
+        <w:t xml:space="preserve"> </w:t>
+      </w:r>
+      <w:r>
+        <w:rPr>
+          <w:sz w:val="26"/>
+          <w:szCs w:val="26"/>
+        </w:rPr>
+        <w:t xml:space="preserve">Trong </w:t>
+      </w:r>
+      <w:proofErr w:type="spellStart"/>
+      <w:r>
+        <w:rPr>
+          <w:sz w:val="26"/>
+          <w:szCs w:val="26"/>
+        </w:rPr>
+        <w:t>mục</w:t>
+      </w:r>
+      <w:proofErr w:type="spellEnd"/>
+      <w:r>
+        <w:rPr>
+          <w:sz w:val="26"/>
+          <w:szCs w:val="26"/>
+        </w:rPr>
+        <w:t xml:space="preserve"> Users =&gt; Add users:</w:t>
       </w:r>
     </w:p>
     <w:p>
       <w:pPr>
         <w:rPr>
+          <w:b/>
+          <w:bCs/>
           <w:sz w:val="26"/>
           <w:szCs w:val="26"/>
         </w:rPr>
       </w:pPr>
-      <w:r>
-        <w:rPr>
-          <w:sz w:val="26"/>
-          <w:szCs w:val="26"/>
-        </w:rPr>
-        <w:lastRenderedPageBreak/>
+      <w:proofErr w:type="spellStart"/>
+      <w:r>
+        <w:rPr>
+          <w:b/>
+          <w:bCs/>
+          <w:sz w:val="26"/>
+          <w:szCs w:val="26"/>
+        </w:rPr>
+        <w:t>Bước</w:t>
+      </w:r>
+      <w:proofErr w:type="spellEnd"/>
+      <w:r>
+        <w:rPr>
+          <w:b/>
+          <w:bCs/>
+          <w:sz w:val="26"/>
+          <w:szCs w:val="26"/>
+        </w:rPr>
+        <w:t xml:space="preserve"> 3:</w:t>
+      </w:r>
+      <w:r>
+        <w:rPr>
+          <w:noProof/>
+        </w:rPr>
+        <w:t xml:space="preserve"> </w:t>
+      </w:r>
+      <w:r>
+        <w:rPr>
+          <w:b/>
+          <w:bCs/>
+          <w:noProof/>
+          <w:sz w:val="26"/>
+          <w:szCs w:val="26"/>
+        </w:rPr>
         <w:drawing>
-          <wp:anchor distT="0" distB="0" distL="114300" distR="114300" simplePos="0" relativeHeight="251661312" behindDoc="0" locked="0" layoutInCell="1" allowOverlap="1" wp14:anchorId="010F2797" wp14:editId="24AC7871">
+          <wp:anchor distT="0" distB="0" distL="114300" distR="114300" simplePos="0" relativeHeight="251659264" behindDoc="0" locked="0" layoutInCell="1" allowOverlap="1" wp14:anchorId="7F732D26" wp14:editId="07955C3F">
             <wp:simplePos x="0" y="0"/>
             <wp:positionH relativeFrom="column">
               <wp:posOffset>-3810</wp:posOffset>
             </wp:positionH>
             <wp:positionV relativeFrom="paragraph">
-              <wp:posOffset>3747135</wp:posOffset>
+              <wp:posOffset>207645</wp:posOffset>
             </wp:positionV>
             <wp:extent cx="5760720" cy="3239135"/>
             <wp:effectExtent l="0" t="0" r="0" b="0"/>
             <wp:wrapTopAndBottom/>
-            <wp:docPr id="365234981" name="Picture 1" descr="A computer screen with text and images&#10;&#10;AI-generated content may be incorrect."/>
+            <wp:docPr id="1154122446" name="Picture 1" descr="A screenshot of a computer&#10;&#10;AI-generated content may be incorrect."/>
             <wp:cNvGraphicFramePr>
               <a:graphicFrameLocks xmlns:a="http://schemas.openxmlformats.org/drawingml/2006/main" noChangeAspect="1"/>
             </wp:cNvGraphicFramePr>
@@ -431,7 +432,7 @@
               <a:graphicData uri="http://schemas.openxmlformats.org/drawingml/2006/picture">
                 <pic:pic xmlns:pic="http://schemas.openxmlformats.org/drawingml/2006/picture">
                   <pic:nvPicPr>
-                    <pic:cNvPr id="365234981" name="Picture 1" descr="A computer screen with text and images&#10;&#10;AI-generated content may be incorrect."/>
+                    <pic:cNvPr id="1154122446" name="Picture 1" descr="A screenshot of a computer&#10;&#10;AI-generated content may be incorrect."/>
                     <pic:cNvPicPr/>
                   </pic:nvPicPr>
                   <pic:blipFill>
@@ -461,120 +462,53 @@
           </wp:anchor>
         </w:drawing>
       </w:r>
-      <w:proofErr w:type="spellStart"/>
-      <w:r>
-        <w:rPr>
-          <w:b/>
-          <w:bCs/>
-          <w:sz w:val="26"/>
-          <w:szCs w:val="26"/>
-        </w:rPr>
-        <w:t>Bước</w:t>
-      </w:r>
-      <w:proofErr w:type="spellEnd"/>
-      <w:r>
-        <w:rPr>
-          <w:b/>
-          <w:bCs/>
-          <w:sz w:val="26"/>
-          <w:szCs w:val="26"/>
-        </w:rPr>
-        <w:t xml:space="preserve"> 4:</w:t>
-      </w:r>
-      <w:r>
-        <w:t xml:space="preserve"> </w:t>
-      </w:r>
-      <w:proofErr w:type="spellStart"/>
-      <w:r>
-        <w:rPr>
-          <w:sz w:val="26"/>
-          <w:szCs w:val="26"/>
-        </w:rPr>
-        <w:t>Chọn</w:t>
-      </w:r>
-      <w:proofErr w:type="spellEnd"/>
-      <w:r>
-        <w:rPr>
-          <w:sz w:val="26"/>
-          <w:szCs w:val="26"/>
-        </w:rPr>
-        <w:t xml:space="preserve"> Attack existing policies directly: </w:t>
-      </w:r>
-      <w:proofErr w:type="spellStart"/>
-      <w:r>
-        <w:rPr>
-          <w:sz w:val="26"/>
-          <w:szCs w:val="26"/>
-        </w:rPr>
-        <w:t>chọn</w:t>
-      </w:r>
-      <w:proofErr w:type="spellEnd"/>
-      <w:r>
-        <w:rPr>
-          <w:sz w:val="26"/>
-          <w:szCs w:val="26"/>
-        </w:rPr>
-        <w:t xml:space="preserve"> </w:t>
-      </w:r>
-      <w:proofErr w:type="spellStart"/>
-      <w:r>
-        <w:rPr>
-          <w:sz w:val="26"/>
-          <w:szCs w:val="26"/>
-        </w:rPr>
-        <w:t>AmazonDynamoDBFullAccess</w:t>
-      </w:r>
-      <w:proofErr w:type="spellEnd"/>
-      <w:r>
-        <w:rPr>
-          <w:sz w:val="26"/>
-          <w:szCs w:val="26"/>
-        </w:rPr>
-        <w:t xml:space="preserve"> </w:t>
-      </w:r>
-      <w:proofErr w:type="spellStart"/>
-      <w:r>
-        <w:rPr>
-          <w:sz w:val="26"/>
-          <w:szCs w:val="26"/>
-        </w:rPr>
-        <w:t>và</w:t>
-      </w:r>
-      <w:proofErr w:type="spellEnd"/>
-      <w:r>
-        <w:rPr>
-          <w:sz w:val="26"/>
-          <w:szCs w:val="26"/>
-        </w:rPr>
-        <w:t xml:space="preserve"> </w:t>
-      </w:r>
-      <w:proofErr w:type="spellStart"/>
-      <w:r>
-        <w:rPr>
-          <w:sz w:val="26"/>
-          <w:szCs w:val="26"/>
-        </w:rPr>
-        <w:t>AmazonS3FullAccess</w:t>
-      </w:r>
-      <w:proofErr w:type="spellEnd"/>
-      <w:r>
-        <w:rPr>
-          <w:sz w:val="26"/>
-          <w:szCs w:val="26"/>
-        </w:rPr>
+    </w:p>
+    <w:p>
+      <w:pPr>
+        <w:rPr>
+          <w:b/>
+          <w:bCs/>
+          <w:sz w:val="26"/>
+          <w:szCs w:val="26"/>
+        </w:rPr>
+      </w:pPr>
+      <w:r>
+        <w:rPr>
+          <w:b/>
+          <w:bCs/>
+          <w:sz w:val="26"/>
+          <w:szCs w:val="26"/>
+        </w:rPr>
+        <w:br w:type="page"/>
+      </w:r>
+    </w:p>
+    <w:p>
+      <w:pPr>
+        <w:rPr>
+          <w:sz w:val="26"/>
+          <w:szCs w:val="26"/>
+        </w:rPr>
+      </w:pPr>
+      <w:r>
+        <w:rPr>
+          <w:noProof/>
+          <w:sz w:val="26"/>
+          <w:szCs w:val="26"/>
+        </w:rPr>
+        <w:lastRenderedPageBreak/>
         <w:drawing>
-          <wp:anchor distT="0" distB="0" distL="114300" distR="114300" simplePos="0" relativeHeight="251660288" behindDoc="0" locked="0" layoutInCell="1" allowOverlap="1" wp14:anchorId="03285764" wp14:editId="49BAF742">
+          <wp:anchor distT="0" distB="0" distL="114300" distR="114300" simplePos="0" relativeHeight="251661312" behindDoc="0" locked="0" layoutInCell="1" allowOverlap="1" wp14:anchorId="010F2797" wp14:editId="24AC7871">
             <wp:simplePos x="0" y="0"/>
             <wp:positionH relativeFrom="column">
               <wp:posOffset>-3810</wp:posOffset>
             </wp:positionH>
             <wp:positionV relativeFrom="paragraph">
-              <wp:posOffset>413385</wp:posOffset>
+              <wp:posOffset>3747135</wp:posOffset>
             </wp:positionV>
             <wp:extent cx="5760720" cy="3239135"/>
             <wp:effectExtent l="0" t="0" r="0" b="0"/>
             <wp:wrapTopAndBottom/>
-            <wp:docPr id="327333483" name="Picture 1" descr="A computer screen with a computer screen&#10;&#10;AI-generated content may be incorrect."/>
+            <wp:docPr id="365234981" name="Picture 1" descr="A computer screen with text and images&#10;&#10;AI-generated content may be incorrect."/>
             <wp:cNvGraphicFramePr>
               <a:graphicFrameLocks xmlns:a="http://schemas.openxmlformats.org/drawingml/2006/main" noChangeAspect="1"/>
             </wp:cNvGraphicFramePr>
@@ -582,7 +516,7 @@
               <a:graphicData uri="http://schemas.openxmlformats.org/drawingml/2006/picture">
                 <pic:pic xmlns:pic="http://schemas.openxmlformats.org/drawingml/2006/picture">
                   <pic:nvPicPr>
-                    <pic:cNvPr id="327333483" name="Picture 1" descr="A computer screen with a computer screen&#10;&#10;AI-generated content may be incorrect."/>
+                    <pic:cNvPr id="365234981" name="Picture 1" descr="A computer screen with text and images&#10;&#10;AI-generated content may be incorrect."/>
                     <pic:cNvPicPr/>
                   </pic:nvPicPr>
                   <pic:blipFill>
@@ -612,42 +546,14 @@
           </wp:anchor>
         </w:drawing>
       </w:r>
-    </w:p>
-    <w:p>
-      <w:pPr>
-        <w:rPr>
-          <w:b/>
-          <w:bCs/>
-          <w:sz w:val="26"/>
-          <w:szCs w:val="26"/>
-        </w:rPr>
-      </w:pPr>
-      <w:r>
-        <w:rPr>
-          <w:b/>
-          <w:bCs/>
-          <w:sz w:val="26"/>
-          <w:szCs w:val="26"/>
-        </w:rPr>
-        <w:br w:type="page"/>
-      </w:r>
-    </w:p>
-    <w:p>
-      <w:pPr>
-        <w:rPr>
-          <w:sz w:val="26"/>
-          <w:szCs w:val="26"/>
-        </w:rPr>
-      </w:pPr>
-      <w:proofErr w:type="spellStart"/>
-      <w:r>
-        <w:rPr>
-          <w:b/>
-          <w:bCs/>
-          <w:sz w:val="26"/>
-          <w:szCs w:val="26"/>
-        </w:rPr>
-        <w:lastRenderedPageBreak/>
+      <w:proofErr w:type="spellStart"/>
+      <w:r>
+        <w:rPr>
+          <w:b/>
+          <w:bCs/>
+          <w:sz w:val="26"/>
+          <w:szCs w:val="26"/>
+        </w:rPr>
         <w:t>Bước</w:t>
       </w:r>
       <w:proofErr w:type="spellEnd"/>
@@ -658,15 +564,9 @@
           <w:sz w:val="26"/>
           <w:szCs w:val="26"/>
         </w:rPr>
-        <w:t xml:space="preserve"> 5:</w:t>
-      </w:r>
-      <w:r>
-        <w:rPr>
-          <w:b/>
-          <w:bCs/>
-          <w:sz w:val="26"/>
-          <w:szCs w:val="26"/>
-        </w:rPr>
+        <w:t xml:space="preserve"> 4:</w:t>
+      </w:r>
+      <w:r>
         <w:t xml:space="preserve"> </w:t>
       </w:r>
       <w:proofErr w:type="spellStart"/>
@@ -675,15 +575,47 @@
           <w:sz w:val="26"/>
           <w:szCs w:val="26"/>
         </w:rPr>
-        <w:t>Tạo</w:t>
-      </w:r>
-      <w:proofErr w:type="spellEnd"/>
-      <w:r>
-        <w:rPr>
-          <w:sz w:val="26"/>
-          <w:szCs w:val="26"/>
-        </w:rPr>
-        <w:t xml:space="preserve"> key </w:t>
+        <w:t>Chọn</w:t>
+      </w:r>
+      <w:proofErr w:type="spellEnd"/>
+      <w:r>
+        <w:rPr>
+          <w:sz w:val="26"/>
+          <w:szCs w:val="26"/>
+        </w:rPr>
+        <w:t xml:space="preserve"> Attack existing policies directly: </w:t>
+      </w:r>
+      <w:proofErr w:type="spellStart"/>
+      <w:r>
+        <w:rPr>
+          <w:sz w:val="26"/>
+          <w:szCs w:val="26"/>
+        </w:rPr>
+        <w:t>chọn</w:t>
+      </w:r>
+      <w:proofErr w:type="spellEnd"/>
+      <w:r>
+        <w:rPr>
+          <w:sz w:val="26"/>
+          <w:szCs w:val="26"/>
+        </w:rPr>
+        <w:t xml:space="preserve"> </w:t>
+      </w:r>
+      <w:proofErr w:type="spellStart"/>
+      <w:r>
+        <w:rPr>
+          <w:sz w:val="26"/>
+          <w:szCs w:val="26"/>
+        </w:rPr>
+        <w:t>AmazonDynamoDBFullAccess</w:t>
+      </w:r>
+      <w:proofErr w:type="spellEnd"/>
+      <w:r>
+        <w:rPr>
+          <w:sz w:val="26"/>
+          <w:szCs w:val="26"/>
+        </w:rPr>
+        <w:t xml:space="preserve"> </w:t>
       </w:r>
       <w:proofErr w:type="spellStart"/>
       <w:r>
@@ -699,26 +631,36 @@
           <w:sz w:val="26"/>
           <w:szCs w:val="26"/>
         </w:rPr>
-        <w:t xml:space="preserve"> download file key.csv</w:t>
-      </w:r>
-      <w:r>
-        <w:rPr>
+        <w:t xml:space="preserve"> </w:t>
+      </w:r>
+      <w:proofErr w:type="spellStart"/>
+      <w:r>
+        <w:rPr>
+          <w:sz w:val="26"/>
+          <w:szCs w:val="26"/>
+        </w:rPr>
+        <w:t>AmazonS3FullAccess</w:t>
+      </w:r>
+      <w:proofErr w:type="spellEnd"/>
+      <w:r>
+        <w:rPr>
+          <w:noProof/>
           <w:sz w:val="26"/>
           <w:szCs w:val="26"/>
         </w:rPr>
         <w:drawing>
-          <wp:anchor distT="0" distB="0" distL="114300" distR="114300" simplePos="0" relativeHeight="251662336" behindDoc="0" locked="0" layoutInCell="1" allowOverlap="1" wp14:anchorId="530851B3" wp14:editId="6D1F563F">
+          <wp:anchor distT="0" distB="0" distL="114300" distR="114300" simplePos="0" relativeHeight="251660288" behindDoc="0" locked="0" layoutInCell="1" allowOverlap="1" wp14:anchorId="03285764" wp14:editId="49BAF742">
             <wp:simplePos x="0" y="0"/>
             <wp:positionH relativeFrom="column">
               <wp:posOffset>-3810</wp:posOffset>
             </wp:positionH>
             <wp:positionV relativeFrom="paragraph">
-              <wp:posOffset>203835</wp:posOffset>
+              <wp:posOffset>413385</wp:posOffset>
             </wp:positionV>
             <wp:extent cx="5760720" cy="3239135"/>
             <wp:effectExtent l="0" t="0" r="0" b="0"/>
             <wp:wrapTopAndBottom/>
-            <wp:docPr id="626492235" name="Picture 1" descr="A screenshot of a computer&#10;&#10;AI-generated content may be incorrect."/>
+            <wp:docPr id="327333483" name="Picture 1" descr="A computer screen with a computer screen&#10;&#10;AI-generated content may be incorrect."/>
             <wp:cNvGraphicFramePr>
               <a:graphicFrameLocks xmlns:a="http://schemas.openxmlformats.org/drawingml/2006/main" noChangeAspect="1"/>
             </wp:cNvGraphicFramePr>
@@ -726,7 +668,7 @@
               <a:graphicData uri="http://schemas.openxmlformats.org/drawingml/2006/picture">
                 <pic:pic xmlns:pic="http://schemas.openxmlformats.org/drawingml/2006/picture">
                   <pic:nvPicPr>
-                    <pic:cNvPr id="626492235" name="Picture 1" descr="A screenshot of a computer&#10;&#10;AI-generated content may be incorrect."/>
+                    <pic:cNvPr id="327333483" name="Picture 1" descr="A computer screen with a computer screen&#10;&#10;AI-generated content may be incorrect."/>
                     <pic:cNvPicPr/>
                   </pic:nvPicPr>
                   <pic:blipFill>
@@ -760,16 +702,25 @@
     <w:p>
       <w:pPr>
         <w:rPr>
+          <w:b/>
+          <w:bCs/>
           <w:sz w:val="26"/>
           <w:szCs w:val="26"/>
         </w:rPr>
       </w:pPr>
+      <w:r>
+        <w:rPr>
+          <w:b/>
+          <w:bCs/>
+          <w:sz w:val="26"/>
+          <w:szCs w:val="26"/>
+        </w:rPr>
+        <w:br w:type="page"/>
+      </w:r>
     </w:p>
     <w:p>
       <w:pPr>
         <w:rPr>
-          <w:b/>
-          <w:bCs/>
           <w:sz w:val="26"/>
           <w:szCs w:val="26"/>
         </w:rPr>
@@ -782,118 +733,79 @@
           <w:sz w:val="26"/>
           <w:szCs w:val="26"/>
         </w:rPr>
+        <w:lastRenderedPageBreak/>
+        <w:t>Bước</w:t>
+      </w:r>
+      <w:proofErr w:type="spellEnd"/>
+      <w:r>
+        <w:rPr>
+          <w:b/>
+          <w:bCs/>
+          <w:sz w:val="26"/>
+          <w:szCs w:val="26"/>
+        </w:rPr>
+        <w:t xml:space="preserve"> 5:</w:t>
+      </w:r>
+      <w:r>
+        <w:rPr>
+          <w:b/>
+          <w:bCs/>
+          <w:sz w:val="26"/>
+          <w:szCs w:val="26"/>
+        </w:rPr>
+        <w:t xml:space="preserve"> </w:t>
+      </w:r>
+      <w:proofErr w:type="spellStart"/>
+      <w:r>
+        <w:rPr>
+          <w:sz w:val="26"/>
+          <w:szCs w:val="26"/>
+        </w:rPr>
         <w:t>Tạo</w:t>
       </w:r>
       <w:proofErr w:type="spellEnd"/>
       <w:r>
         <w:rPr>
-          <w:b/>
-          <w:bCs/>
-          <w:sz w:val="26"/>
-          <w:szCs w:val="26"/>
-        </w:rPr>
-        <w:t xml:space="preserve"> DynamoDB Table:</w:t>
-      </w:r>
-    </w:p>
-    <w:p>
-      <w:pPr>
-        <w:rPr>
-          <w:sz w:val="26"/>
-          <w:szCs w:val="26"/>
-        </w:rPr>
-      </w:pPr>
-      <w:proofErr w:type="spellStart"/>
-      <w:r>
-        <w:rPr>
-          <w:b/>
-          <w:bCs/>
-          <w:sz w:val="26"/>
-          <w:szCs w:val="26"/>
-        </w:rPr>
-        <w:t>Bước</w:t>
-      </w:r>
-      <w:proofErr w:type="spellEnd"/>
-      <w:r>
-        <w:rPr>
-          <w:b/>
-          <w:bCs/>
-          <w:sz w:val="26"/>
-          <w:szCs w:val="26"/>
-        </w:rPr>
-        <w:t xml:space="preserve"> 1: </w:t>
-      </w:r>
-      <w:proofErr w:type="spellStart"/>
-      <w:r>
-        <w:rPr>
-          <w:sz w:val="26"/>
-          <w:szCs w:val="26"/>
-        </w:rPr>
-        <w:t>Truy</w:t>
-      </w:r>
-      <w:proofErr w:type="spellEnd"/>
-      <w:r>
-        <w:rPr>
-          <w:sz w:val="26"/>
-          <w:szCs w:val="26"/>
-        </w:rPr>
-        <w:t xml:space="preserve"> </w:t>
-      </w:r>
-      <w:proofErr w:type="spellStart"/>
-      <w:r>
-        <w:rPr>
-          <w:sz w:val="26"/>
-          <w:szCs w:val="26"/>
-        </w:rPr>
-        <w:t>cập</w:t>
-      </w:r>
-      <w:proofErr w:type="spellEnd"/>
-      <w:r>
-        <w:rPr>
-          <w:sz w:val="26"/>
-          <w:szCs w:val="26"/>
-        </w:rPr>
-        <w:t xml:space="preserve"> DynamoDB service </w:t>
-      </w:r>
-      <w:proofErr w:type="spellStart"/>
-      <w:r>
-        <w:rPr>
-          <w:sz w:val="26"/>
-          <w:szCs w:val="26"/>
-        </w:rPr>
-        <w:t>của</w:t>
-      </w:r>
-      <w:proofErr w:type="spellEnd"/>
-      <w:r>
-        <w:rPr>
-          <w:sz w:val="26"/>
-          <w:szCs w:val="26"/>
-        </w:rPr>
-        <w:t xml:space="preserve"> AWS:</w:t>
+          <w:sz w:val="26"/>
+          <w:szCs w:val="26"/>
+        </w:rPr>
+        <w:t xml:space="preserve"> key </w:t>
+      </w:r>
+      <w:proofErr w:type="spellStart"/>
+      <w:r>
+        <w:rPr>
+          <w:sz w:val="26"/>
+          <w:szCs w:val="26"/>
+        </w:rPr>
+        <w:t>và</w:t>
+      </w:r>
+      <w:proofErr w:type="spellEnd"/>
+      <w:r>
+        <w:rPr>
+          <w:sz w:val="26"/>
+          <w:szCs w:val="26"/>
+        </w:rPr>
+        <w:t xml:space="preserve"> download file key.csv</w:t>
       </w:r>
       <w:r>
         <w:rPr>
           <w:noProof/>
-        </w:rPr>
-        <w:t xml:space="preserve"> </w:t>
-      </w:r>
-      <w:r>
-        <w:rPr>
           <w:sz w:val="26"/>
           <w:szCs w:val="26"/>
         </w:rPr>
         <w:drawing>
-          <wp:anchor distT="0" distB="0" distL="114300" distR="114300" simplePos="0" relativeHeight="251663360" behindDoc="0" locked="0" layoutInCell="1" allowOverlap="1" wp14:anchorId="17DD6504" wp14:editId="33340136">
+          <wp:anchor distT="0" distB="0" distL="114300" distR="114300" simplePos="0" relativeHeight="251662336" behindDoc="0" locked="0" layoutInCell="1" allowOverlap="1" wp14:anchorId="530851B3" wp14:editId="6D1F563F">
             <wp:simplePos x="0" y="0"/>
             <wp:positionH relativeFrom="column">
               <wp:posOffset>-3810</wp:posOffset>
             </wp:positionH>
             <wp:positionV relativeFrom="paragraph">
-              <wp:posOffset>205740</wp:posOffset>
+              <wp:posOffset>203835</wp:posOffset>
             </wp:positionV>
             <wp:extent cx="5760720" cy="3239135"/>
             <wp:effectExtent l="0" t="0" r="0" b="0"/>
             <wp:wrapTopAndBottom/>
-            <wp:docPr id="1724767232" name="Picture 1" descr="A computer screen with text boxes&#10;&#10;AI-generated content may be incorrect."/>
+            <wp:docPr id="626492235" name="Picture 1" descr="A screenshot of a computer&#10;&#10;AI-generated content may be incorrect."/>
             <wp:cNvGraphicFramePr>
               <a:graphicFrameLocks xmlns:a="http://schemas.openxmlformats.org/drawingml/2006/main" noChangeAspect="1"/>
             </wp:cNvGraphicFramePr>
@@ -901,7 +813,7 @@
               <a:graphicData uri="http://schemas.openxmlformats.org/drawingml/2006/picture">
                 <pic:pic xmlns:pic="http://schemas.openxmlformats.org/drawingml/2006/picture">
                   <pic:nvPicPr>
-                    <pic:cNvPr id="1724767232" name="Picture 1" descr="A computer screen with text boxes&#10;&#10;AI-generated content may be incorrect."/>
+                    <pic:cNvPr id="626492235" name="Picture 1" descr="A screenshot of a computer&#10;&#10;AI-generated content may be incorrect."/>
                     <pic:cNvPicPr/>
                   </pic:nvPicPr>
                   <pic:blipFill>
@@ -939,74 +851,6 @@
           <w:szCs w:val="26"/>
         </w:rPr>
       </w:pPr>
-      <w:proofErr w:type="spellStart"/>
-      <w:r>
-        <w:rPr>
-          <w:b/>
-          <w:bCs/>
-          <w:sz w:val="26"/>
-          <w:szCs w:val="26"/>
-        </w:rPr>
-        <w:t>Bước</w:t>
-      </w:r>
-      <w:proofErr w:type="spellEnd"/>
-      <w:r>
-        <w:rPr>
-          <w:b/>
-          <w:bCs/>
-          <w:sz w:val="26"/>
-          <w:szCs w:val="26"/>
-        </w:rPr>
-        <w:t xml:space="preserve"> 2:</w:t>
-      </w:r>
-      <w:r>
-        <w:rPr>
-          <w:b/>
-          <w:bCs/>
-          <w:sz w:val="26"/>
-          <w:szCs w:val="26"/>
-        </w:rPr>
-        <w:t xml:space="preserve"> </w:t>
-      </w:r>
-      <w:r>
-        <w:rPr>
-          <w:sz w:val="26"/>
-          <w:szCs w:val="26"/>
-        </w:rPr>
-        <w:t xml:space="preserve">Trong </w:t>
-      </w:r>
-      <w:proofErr w:type="spellStart"/>
-      <w:r>
-        <w:rPr>
-          <w:sz w:val="26"/>
-          <w:szCs w:val="26"/>
-        </w:rPr>
-        <w:t>mục</w:t>
-      </w:r>
-      <w:proofErr w:type="spellEnd"/>
-      <w:r>
-        <w:rPr>
-          <w:sz w:val="26"/>
-          <w:szCs w:val="26"/>
-        </w:rPr>
-        <w:t xml:space="preserve"> Tables =&gt; </w:t>
-      </w:r>
-      <w:proofErr w:type="spellStart"/>
-      <w:r>
-        <w:rPr>
-          <w:sz w:val="26"/>
-          <w:szCs w:val="26"/>
-        </w:rPr>
-        <w:t>bấm</w:t>
-      </w:r>
-      <w:proofErr w:type="spellEnd"/>
-      <w:r>
-        <w:rPr>
-          <w:sz w:val="26"/>
-          <w:szCs w:val="26"/>
-        </w:rPr>
-        <w:t xml:space="preserve"> Create table:</w:t>
-      </w:r>
     </w:p>
     <w:p>
       <w:pPr>
@@ -1017,14 +861,25 @@
           <w:szCs w:val="26"/>
         </w:rPr>
       </w:pPr>
-      <w:r>
-        <w:rPr>
-          <w:b/>
-          <w:bCs/>
-          <w:sz w:val="26"/>
-          <w:szCs w:val="26"/>
-        </w:rPr>
-        <w:br w:type="page"/>
+      <w:proofErr w:type="spellStart"/>
+      <w:r>
+        <w:rPr>
+          <w:b/>
+          <w:bCs/>
+          <w:sz w:val="26"/>
+          <w:szCs w:val="26"/>
+        </w:rPr>
+        <w:t>Tạo</w:t>
+      </w:r>
+      <w:proofErr w:type="spellEnd"/>
+      <w:r>
+        <w:rPr>
+          <w:b/>
+          <w:bCs/>
+          <w:sz w:val="26"/>
+          <w:szCs w:val="26"/>
+        </w:rPr>
+        <w:t xml:space="preserve"> DynamoDB Table:</w:t>
       </w:r>
     </w:p>
     <w:p>
@@ -1042,6 +897,239 @@
           <w:sz w:val="26"/>
           <w:szCs w:val="26"/>
         </w:rPr>
+        <w:t>Bước</w:t>
+      </w:r>
+      <w:proofErr w:type="spellEnd"/>
+      <w:r>
+        <w:rPr>
+          <w:b/>
+          <w:bCs/>
+          <w:sz w:val="26"/>
+          <w:szCs w:val="26"/>
+        </w:rPr>
+        <w:t xml:space="preserve"> 1: </w:t>
+      </w:r>
+      <w:proofErr w:type="spellStart"/>
+      <w:r>
+        <w:rPr>
+          <w:sz w:val="26"/>
+          <w:szCs w:val="26"/>
+        </w:rPr>
+        <w:t>Truy</w:t>
+      </w:r>
+      <w:proofErr w:type="spellEnd"/>
+      <w:r>
+        <w:rPr>
+          <w:sz w:val="26"/>
+          <w:szCs w:val="26"/>
+        </w:rPr>
+        <w:t xml:space="preserve"> </w:t>
+      </w:r>
+      <w:proofErr w:type="spellStart"/>
+      <w:r>
+        <w:rPr>
+          <w:sz w:val="26"/>
+          <w:szCs w:val="26"/>
+        </w:rPr>
+        <w:t>cập</w:t>
+      </w:r>
+      <w:proofErr w:type="spellEnd"/>
+      <w:r>
+        <w:rPr>
+          <w:sz w:val="26"/>
+          <w:szCs w:val="26"/>
+        </w:rPr>
+        <w:t xml:space="preserve"> DynamoDB service </w:t>
+      </w:r>
+      <w:proofErr w:type="spellStart"/>
+      <w:r>
+        <w:rPr>
+          <w:sz w:val="26"/>
+          <w:szCs w:val="26"/>
+        </w:rPr>
+        <w:t>của</w:t>
+      </w:r>
+      <w:proofErr w:type="spellEnd"/>
+      <w:r>
+        <w:rPr>
+          <w:sz w:val="26"/>
+          <w:szCs w:val="26"/>
+        </w:rPr>
+        <w:t xml:space="preserve"> AWS:</w:t>
+      </w:r>
+      <w:r>
+        <w:rPr>
+          <w:noProof/>
+        </w:rPr>
+        <w:t xml:space="preserve"> </w:t>
+      </w:r>
+      <w:r>
+        <w:rPr>
+          <w:noProof/>
+          <w:sz w:val="26"/>
+          <w:szCs w:val="26"/>
+        </w:rPr>
+        <w:drawing>
+          <wp:anchor distT="0" distB="0" distL="114300" distR="114300" simplePos="0" relativeHeight="251663360" behindDoc="0" locked="0" layoutInCell="1" allowOverlap="1" wp14:anchorId="17DD6504" wp14:editId="33340136">
+            <wp:simplePos x="0" y="0"/>
+            <wp:positionH relativeFrom="column">
+              <wp:posOffset>-3810</wp:posOffset>
+            </wp:positionH>
+            <wp:positionV relativeFrom="paragraph">
+              <wp:posOffset>205740</wp:posOffset>
+            </wp:positionV>
+            <wp:extent cx="5760720" cy="3239135"/>
+            <wp:effectExtent l="0" t="0" r="0" b="0"/>
+            <wp:wrapTopAndBottom/>
+            <wp:docPr id="1724767232" name="Picture 1" descr="A computer screen with text boxes&#10;&#10;AI-generated content may be incorrect."/>
+            <wp:cNvGraphicFramePr>
+              <a:graphicFrameLocks xmlns:a="http://schemas.openxmlformats.org/drawingml/2006/main" noChangeAspect="1"/>
+            </wp:cNvGraphicFramePr>
+            <a:graphic xmlns:a="http://schemas.openxmlformats.org/drawingml/2006/main">
+              <a:graphicData uri="http://schemas.openxmlformats.org/drawingml/2006/picture">
+                <pic:pic xmlns:pic="http://schemas.openxmlformats.org/drawingml/2006/picture">
+                  <pic:nvPicPr>
+                    <pic:cNvPr id="1724767232" name="Picture 1" descr="A computer screen with text boxes&#10;&#10;AI-generated content may be incorrect."/>
+                    <pic:cNvPicPr/>
+                  </pic:nvPicPr>
+                  <pic:blipFill>
+                    <a:blip r:embed="rId10" cstate="print">
+                      <a:extLst>
+                        <a:ext uri="{28A0092B-C50C-407E-A947-70E740481C1C}">
+                          <a14:useLocalDpi xmlns:a14="http://schemas.microsoft.com/office/drawing/2010/main" val="0"/>
+                        </a:ext>
+                      </a:extLst>
+                    </a:blip>
+                    <a:stretch>
+                      <a:fillRect/>
+                    </a:stretch>
+                  </pic:blipFill>
+                  <pic:spPr>
+                    <a:xfrm>
+                      <a:off x="0" y="0"/>
+                      <a:ext cx="5760720" cy="3239135"/>
+                    </a:xfrm>
+                    <a:prstGeom prst="rect">
+                      <a:avLst/>
+                    </a:prstGeom>
+                  </pic:spPr>
+                </pic:pic>
+              </a:graphicData>
+            </a:graphic>
+          </wp:anchor>
+        </w:drawing>
+      </w:r>
+    </w:p>
+    <w:p>
+      <w:pPr>
+        <w:rPr>
+          <w:sz w:val="26"/>
+          <w:szCs w:val="26"/>
+        </w:rPr>
+      </w:pPr>
+      <w:proofErr w:type="spellStart"/>
+      <w:r>
+        <w:rPr>
+          <w:b/>
+          <w:bCs/>
+          <w:sz w:val="26"/>
+          <w:szCs w:val="26"/>
+        </w:rPr>
+        <w:t>Bước</w:t>
+      </w:r>
+      <w:proofErr w:type="spellEnd"/>
+      <w:r>
+        <w:rPr>
+          <w:b/>
+          <w:bCs/>
+          <w:sz w:val="26"/>
+          <w:szCs w:val="26"/>
+        </w:rPr>
+        <w:t xml:space="preserve"> 2:</w:t>
+      </w:r>
+      <w:r>
+        <w:rPr>
+          <w:b/>
+          <w:bCs/>
+          <w:sz w:val="26"/>
+          <w:szCs w:val="26"/>
+        </w:rPr>
+        <w:t xml:space="preserve"> </w:t>
+      </w:r>
+      <w:r>
+        <w:rPr>
+          <w:sz w:val="26"/>
+          <w:szCs w:val="26"/>
+        </w:rPr>
+        <w:t xml:space="preserve">Trong </w:t>
+      </w:r>
+      <w:proofErr w:type="spellStart"/>
+      <w:r>
+        <w:rPr>
+          <w:sz w:val="26"/>
+          <w:szCs w:val="26"/>
+        </w:rPr>
+        <w:t>mục</w:t>
+      </w:r>
+      <w:proofErr w:type="spellEnd"/>
+      <w:r>
+        <w:rPr>
+          <w:sz w:val="26"/>
+          <w:szCs w:val="26"/>
+        </w:rPr>
+        <w:t xml:space="preserve"> Tables =&gt; </w:t>
+      </w:r>
+      <w:proofErr w:type="spellStart"/>
+      <w:r>
+        <w:rPr>
+          <w:sz w:val="26"/>
+          <w:szCs w:val="26"/>
+        </w:rPr>
+        <w:t>bấm</w:t>
+      </w:r>
+      <w:proofErr w:type="spellEnd"/>
+      <w:r>
+        <w:rPr>
+          <w:sz w:val="26"/>
+          <w:szCs w:val="26"/>
+        </w:rPr>
+        <w:t xml:space="preserve"> Create table:</w:t>
+      </w:r>
+    </w:p>
+    <w:p>
+      <w:pPr>
+        <w:rPr>
+          <w:b/>
+          <w:bCs/>
+          <w:sz w:val="26"/>
+          <w:szCs w:val="26"/>
+        </w:rPr>
+      </w:pPr>
+      <w:r>
+        <w:rPr>
+          <w:b/>
+          <w:bCs/>
+          <w:sz w:val="26"/>
+          <w:szCs w:val="26"/>
+        </w:rPr>
+        <w:br w:type="page"/>
+      </w:r>
+    </w:p>
+    <w:p>
+      <w:pPr>
+        <w:rPr>
+          <w:sz w:val="26"/>
+          <w:szCs w:val="26"/>
+        </w:rPr>
+      </w:pPr>
+      <w:proofErr w:type="spellStart"/>
+      <w:r>
+        <w:rPr>
+          <w:b/>
+          <w:bCs/>
+          <w:sz w:val="26"/>
+          <w:szCs w:val="26"/>
+        </w:rPr>
         <w:lastRenderedPageBreak/>
         <w:t>Bước</w:t>
       </w:r>
@@ -1175,6 +1263,7 @@
       </w:r>
       <w:r>
         <w:rPr>
+          <w:noProof/>
           <w:sz w:val="26"/>
           <w:szCs w:val="26"/>
         </w:rPr>
@@ -1202,7 +1291,7 @@
                     <pic:cNvPicPr/>
                   </pic:nvPicPr>
                   <pic:blipFill>
-                    <a:blip r:embed="rId10" cstate="print">
+                    <a:blip r:embed="rId11" cstate="print">
                       <a:extLst>
                         <a:ext uri="{28A0092B-C50C-407E-A947-70E740481C1C}">
                           <a14:useLocalDpi xmlns:a14="http://schemas.microsoft.com/office/drawing/2010/main" val="0"/>
@@ -2156,6 +2245,29 @@
       <w:spacing w:val="5"/>
     </w:rPr>
   </w:style>
+  <w:style w:type="character" w:styleId="Hyperlink">
+    <w:name w:val="Hyperlink"/>
+    <w:basedOn w:val="DefaultParagraphFont"/>
+    <w:uiPriority w:val="99"/>
+    <w:unhideWhenUsed/>
+    <w:rsid w:val="00A04E56"/>
+    <w:rPr>
+      <w:color w:val="467886" w:themeColor="hyperlink"/>
+      <w:u w:val="single"/>
+    </w:rPr>
+  </w:style>
+  <w:style w:type="character" w:styleId="UnresolvedMention">
+    <w:name w:val="Unresolved Mention"/>
+    <w:basedOn w:val="DefaultParagraphFont"/>
+    <w:uiPriority w:val="99"/>
+    <w:semiHidden/>
+    <w:unhideWhenUsed/>
+    <w:rsid w:val="00A04E56"/>
+    <w:rPr>
+      <w:color w:val="605E5C"/>
+      <w:shd w:val="clear" w:color="auto" w:fill="E1DFDD"/>
+    </w:rPr>
+  </w:style>
 </w:styles>
 </file>
 
